--- a/python爬虫教程.docx
+++ b/python爬虫教程.docx
@@ -7808,13 +7808,10 @@
       <w:pPr>
         <w:jc w:val="left"/>
         <w:rPr>
-          <w:rFonts w:hint="eastAsia"/>
-          <w:sz w:val="24"/>
-          <w:szCs w:val="24"/>
-        </w:rPr>
-      </w:pPr>
-      <w:bookmarkStart w:id="0" w:name="_GoBack"/>
-      <w:bookmarkEnd w:id="0"/>
+          <w:sz w:val="24"/>
+          <w:szCs w:val="24"/>
+        </w:rPr>
+      </w:pPr>
     </w:p>
     <w:p>
       <w:pPr>
@@ -8549,8 +8546,50 @@
           <w:sz w:val="24"/>
           <w:szCs w:val="24"/>
         </w:rPr>
-        <w:t xml:space="preserve">     选中文档的根   描述一个从根开始的绝对路径   </w:t>
-      </w:r>
+        <w:t xml:space="preserve">     选中文档的根   描述一个从根开始的绝对路径</w:t>
+      </w:r>
+      <w:r>
+        <w:rPr>
+          <w:rFonts w:ascii="宋体" w:eastAsia="宋体" w:hAnsi="宋体" w:cs="宋体" w:hint="eastAsia"/>
+          <w:kern w:val="0"/>
+          <w:sz w:val="24"/>
+          <w:szCs w:val="24"/>
+        </w:rPr>
+        <w:t>(从当前节点选取直接子节点</w:t>
+      </w:r>
+      <w:bookmarkStart w:id="0" w:name="_GoBack"/>
+      <w:bookmarkEnd w:id="0"/>
+      <w:r>
+        <w:rPr>
+          <w:rFonts w:ascii="宋体" w:eastAsia="宋体" w:hAnsi="宋体" w:cs="宋体"/>
+          <w:kern w:val="0"/>
+          <w:sz w:val="24"/>
+          <w:szCs w:val="24"/>
+        </w:rPr>
+        <w:t>)</w:t>
+      </w:r>
+      <w:r>
+        <w:rPr>
+          <w:rFonts w:ascii="宋体" w:eastAsia="宋体" w:hAnsi="宋体" w:cs="宋体"/>
+          <w:kern w:val="0"/>
+          <w:sz w:val="24"/>
+          <w:szCs w:val="24"/>
+        </w:rPr>
+        <w:t>   </w:t>
+      </w:r>
+    </w:p>
+    <w:p>
+      <w:pPr>
+        <w:widowControl/>
+        <w:spacing w:before="100" w:beforeAutospacing="1" w:after="100" w:afterAutospacing="1"/>
+        <w:jc w:val="left"/>
+        <w:rPr>
+          <w:rFonts w:ascii="宋体" w:eastAsia="宋体" w:hAnsi="宋体" w:cs="宋体"/>
+          <w:kern w:val="0"/>
+          <w:sz w:val="24"/>
+          <w:szCs w:val="24"/>
+        </w:rPr>
+      </w:pPr>
       <w:r>
         <w:rPr>
           <w:rFonts w:ascii="宋体" w:eastAsia="宋体" w:hAnsi="宋体" w:cs="宋体"/>
@@ -8712,6 +8751,7 @@
           <w:sz w:val="24"/>
           <w:szCs w:val="24"/>
         </w:rPr>
+        <w:lastRenderedPageBreak/>
         <w:t>//ELEMENT </w:t>
       </w:r>
       <w:r>
@@ -8745,7 +8785,6 @@
           <w:sz w:val="24"/>
           <w:szCs w:val="24"/>
         </w:rPr>
-        <w:lastRenderedPageBreak/>
         <w:t>* </w:t>
       </w:r>
       <w:r>
@@ -9219,6 +9258,7 @@
           <w:sz w:val="24"/>
           <w:szCs w:val="24"/>
         </w:rPr>
+        <w:lastRenderedPageBreak/>
         <w:t xml:space="preserve">　　css即层叠样式表，选择器不如xpath强大，原理就是选择的时候翻译成xpath表达式在调用xpath方法。</w:t>
       </w:r>
     </w:p>
@@ -9243,7 +9283,6 @@
           <w:sz w:val="24"/>
           <w:szCs w:val="24"/>
         </w:rPr>
-        <w:lastRenderedPageBreak/>
         <w:t>*   </w:t>
       </w:r>
       <w:r>
@@ -9994,6 +10033,7 @@
           <w:sz w:val="24"/>
           <w:szCs w:val="24"/>
         </w:rPr>
+        <w:lastRenderedPageBreak/>
         <w:t xml:space="preserve">‘\S’ </w:t>
       </w:r>
       <w:r>
@@ -10087,7 +10127,6 @@
           <w:sz w:val="24"/>
           <w:szCs w:val="24"/>
         </w:rPr>
-        <w:lastRenderedPageBreak/>
         <w:t xml:space="preserve">‘*’ </w:t>
       </w:r>
       <w:r>
@@ -11300,6 +11339,7 @@
           <w:sz w:val="24"/>
           <w:szCs w:val="24"/>
         </w:rPr>
+        <w:lastRenderedPageBreak/>
         <w:t xml:space="preserve">    执行如果如下：  </w:t>
       </w:r>
     </w:p>
@@ -11525,7 +11565,6 @@
           <w:sz w:val="24"/>
           <w:szCs w:val="24"/>
         </w:rPr>
-        <w:lastRenderedPageBreak/>
         <w:t xml:space="preserve"> tt </w:t>
       </w:r>
       <w:r>
@@ -12537,6 +12576,7 @@
           <w:sz w:val="24"/>
           <w:szCs w:val="24"/>
         </w:rPr>
+        <w:lastRenderedPageBreak/>
         <w:t>S</w:t>
       </w:r>
       <w:r>
@@ -12659,7 +12699,6 @@
           <w:sz w:val="24"/>
           <w:szCs w:val="24"/>
         </w:rPr>
-        <w:lastRenderedPageBreak/>
         <w:t>获取标签的内容</w:t>
       </w:r>
     </w:p>
@@ -13831,6 +13870,7 @@
           <w:sz w:val="24"/>
           <w:szCs w:val="24"/>
         </w:rPr>
+        <w:lastRenderedPageBreak/>
         <w:t xml:space="preserve">    def from_crawler(cls, crawler):</w:t>
       </w:r>
     </w:p>
@@ -13951,7 +13991,6 @@
           <w:sz w:val="24"/>
           <w:szCs w:val="24"/>
         </w:rPr>
-        <w:lastRenderedPageBreak/>
         <w:t xml:space="preserve">            mongo_db=crawler.settings.get('MONGO_DATABASE', 'items')</w:t>
       </w:r>
     </w:p>
@@ -15555,6 +15594,7 @@
         <w:rPr>
           <w:rFonts w:hint="eastAsia"/>
         </w:rPr>
+        <w:lastRenderedPageBreak/>
         <w:t xml:space="preserve">1）初始化 </w:t>
       </w:r>
       <w:r>
@@ -15594,7 +15634,6 @@
         <w:ind w:firstLine="480"/>
       </w:pPr>
       <w:r>
-        <w:lastRenderedPageBreak/>
         <w:t>3</w:t>
       </w:r>
       <w:r>
@@ -16888,7 +16927,15 @@
           <w:rFonts w:hint="eastAsia"/>
           <w:color w:val="6A8759"/>
         </w:rPr>
-        <w:t>r"/tag/((\d+)|([\u4e00-\u9fa5]+)|(\w+))\?start=\d+\&amp;type=T$"</w:t>
+        <w:t>r"/tag/((\d+)|([\u4e00-</w:t>
+      </w:r>
+      <w:r>
+        <w:rPr>
+          <w:rFonts w:hint="eastAsia"/>
+          <w:color w:val="6A8759"/>
+        </w:rPr>
+        <w:lastRenderedPageBreak/>
+        <w:t>\u9fa5]+)|(\w+))\?start=\d+\&amp;type=T$"</w:t>
       </w:r>
       <w:r>
         <w:rPr>
@@ -17010,13 +17057,6 @@
           <w:color w:val="CC7832"/>
         </w:rPr>
         <w:br/>
-      </w:r>
-      <w:r>
-        <w:rPr>
-          <w:rFonts w:hint="eastAsia"/>
-          <w:color w:val="CC7832"/>
-        </w:rPr>
-        <w:lastRenderedPageBreak/>
         <w:t xml:space="preserve">         </w:t>
       </w:r>
       <w:r>
@@ -17923,9 +17963,6 @@
           <w:tab w:val="left" w:pos="14656"/>
         </w:tabs>
         <w:jc w:val="left"/>
-        <w:rPr>
-          <w:rFonts w:hint="eastAsia"/>
-        </w:rPr>
       </w:pPr>
       <w:r>
         <w:t>deploy:127</w:t>
@@ -18434,6 +18471,7 @@
           <w:sz w:val="24"/>
           <w:szCs w:val="24"/>
         </w:rPr>
+        <w:lastRenderedPageBreak/>
         <w:t xml:space="preserve">  </w:t>
       </w:r>
       <w:r>
